--- a/production/eb07/s05/2-page-docx/eb07-s05-0062.docx
+++ b/production/eb07/s05/2-page-docx/eb07-s05-0062.docx
@@ -4,18 +4,20 @@
   <w:body>
     <w:p>
       <w:pPr>
-        <w:pStyle w:val="Style2"/>
+        <w:pStyle w:val="Style3"/>
         <w:keepNext w:val="0"/>
         <w:keepLines w:val="0"/>
         <w:widowControl w:val="0"/>
         <w:shd w:val="clear" w:color="auto" w:fill="auto"/>
         <w:bidi w:val="0"/>
-        <w:spacing w:before="0" w:after="0" w:line="202" w:lineRule="auto"/>
-        <w:ind w:left="0" w:right="0" w:firstLine="0"/>
-        <w:jc w:val="both"/>
+        <w:spacing w:line="202" w:lineRule="auto"/>
+        <w:ind w:left="0" w:firstLine="0"/>
+        <w:jc w:val="left"/>
       </w:pPr>
       <w:r>
         <w:rPr>
+          <w:rFonts w:ascii="Times New Roman" w:eastAsia="Times New Roman" w:hAnsi="Times New Roman" w:cs="Times New Roman"/>
+          <w:color w:val="000000"/>
           <w:spacing w:val="0"/>
           <w:w w:val="100"/>
           <w:position w:val="0"/>
@@ -28,8 +30,10 @@
       </w:r>
       <w:r>
         <w:rPr>
-          <w:i/>
-          <w:iCs/>
+          <w:rFonts w:ascii="Times New Roman" w:eastAsia="Times New Roman" w:hAnsi="Times New Roman" w:cs="Times New Roman"/>
+          <w:i/>
+          <w:iCs/>
+          <w:color w:val="000000"/>
           <w:spacing w:val="0"/>
           <w:w w:val="100"/>
           <w:position w:val="0"/>
@@ -40,6 +44,8 @@
       </w:r>
       <w:r>
         <w:rPr>
+          <w:rFonts w:ascii="Times New Roman" w:eastAsia="Times New Roman" w:hAnsi="Times New Roman" w:cs="Times New Roman"/>
+          <w:color w:val="000000"/>
           <w:spacing w:val="0"/>
           <w:w w:val="100"/>
           <w:position w:val="0"/>
@@ -50,8 +56,10 @@
       </w:r>
       <w:r>
         <w:rPr>
-          <w:i/>
-          <w:iCs/>
+          <w:rFonts w:ascii="Times New Roman" w:eastAsia="Times New Roman" w:hAnsi="Times New Roman" w:cs="Times New Roman"/>
+          <w:i/>
+          <w:iCs/>
+          <w:color w:val="000000"/>
           <w:spacing w:val="0"/>
           <w:w w:val="100"/>
           <w:position w:val="0"/>
@@ -62,6 +70,8 @@
       </w:r>
       <w:r>
         <w:rPr>
+          <w:rFonts w:ascii="Times New Roman" w:eastAsia="Times New Roman" w:hAnsi="Times New Roman" w:cs="Times New Roman"/>
+          <w:color w:val="000000"/>
           <w:spacing w:val="0"/>
           <w:w w:val="100"/>
           <w:position w:val="0"/>
@@ -72,8 +82,10 @@
       </w:r>
       <w:r>
         <w:rPr>
-          <w:i/>
-          <w:iCs/>
+          <w:rFonts w:ascii="Times New Roman" w:eastAsia="Times New Roman" w:hAnsi="Times New Roman" w:cs="Times New Roman"/>
+          <w:i/>
+          <w:iCs/>
+          <w:color w:val="000000"/>
           <w:spacing w:val="0"/>
           <w:w w:val="100"/>
           <w:position w:val="0"/>
@@ -84,6 +96,8 @@
       </w:r>
       <w:r>
         <w:rPr>
+          <w:rFonts w:ascii="Times New Roman" w:eastAsia="Times New Roman" w:hAnsi="Times New Roman" w:cs="Times New Roman"/>
+          <w:color w:val="000000"/>
           <w:spacing w:val="0"/>
           <w:w w:val="100"/>
           <w:position w:val="0"/>
@@ -94,8 +108,10 @@
       </w:r>
       <w:r>
         <w:rPr>
-          <w:i/>
-          <w:iCs/>
+          <w:rFonts w:ascii="Times New Roman" w:eastAsia="Times New Roman" w:hAnsi="Times New Roman" w:cs="Times New Roman"/>
+          <w:i/>
+          <w:iCs/>
+          <w:color w:val="000000"/>
           <w:spacing w:val="0"/>
           <w:w w:val="100"/>
           <w:position w:val="0"/>
@@ -106,6 +122,8 @@
       </w:r>
       <w:r>
         <w:rPr>
+          <w:rFonts w:ascii="Times New Roman" w:eastAsia="Times New Roman" w:hAnsi="Times New Roman" w:cs="Times New Roman"/>
+          <w:color w:val="000000"/>
           <w:spacing w:val="0"/>
           <w:w w:val="100"/>
           <w:position w:val="0"/>
@@ -116,8 +134,10 @@
       </w:r>
       <w:r>
         <w:rPr>
-          <w:i/>
-          <w:iCs/>
+          <w:rFonts w:ascii="Times New Roman" w:eastAsia="Times New Roman" w:hAnsi="Times New Roman" w:cs="Times New Roman"/>
+          <w:i/>
+          <w:iCs/>
+          <w:color w:val="000000"/>
           <w:spacing w:val="0"/>
           <w:w w:val="100"/>
           <w:position w:val="0"/>
@@ -128,6 +148,8 @@
       </w:r>
       <w:r>
         <w:rPr>
+          <w:rFonts w:ascii="Times New Roman" w:eastAsia="Times New Roman" w:hAnsi="Times New Roman" w:cs="Times New Roman"/>
+          <w:color w:val="000000"/>
           <w:spacing w:val="0"/>
           <w:w w:val="100"/>
           <w:position w:val="0"/>
@@ -139,18 +161,20 @@
     </w:p>
     <w:p>
       <w:pPr>
-        <w:pStyle w:val="Style2"/>
+        <w:pStyle w:val="Style3"/>
         <w:keepNext w:val="0"/>
         <w:keepLines w:val="0"/>
         <w:widowControl w:val="0"/>
         <w:shd w:val="clear" w:color="auto" w:fill="auto"/>
         <w:bidi w:val="0"/>
-        <w:spacing w:before="0" w:after="0" w:line="202" w:lineRule="auto"/>
-        <w:ind w:left="0" w:right="0" w:firstLine="200"/>
-        <w:jc w:val="both"/>
+        <w:spacing w:line="202" w:lineRule="auto"/>
+        <w:ind w:left="0" w:firstLine="360"/>
+        <w:jc w:val="left"/>
       </w:pPr>
       <w:r>
         <w:rPr>
+          <w:rFonts w:ascii="Times New Roman" w:eastAsia="Times New Roman" w:hAnsi="Times New Roman" w:cs="Times New Roman"/>
+          <w:color w:val="000000"/>
           <w:spacing w:val="0"/>
           <w:w w:val="100"/>
           <w:position w:val="0"/>
@@ -166,20 +190,22 @@
     </w:p>
     <w:p>
       <w:pPr>
-        <w:pStyle w:val="Style2"/>
+        <w:pStyle w:val="Style3"/>
         <w:keepNext w:val="0"/>
         <w:keepLines w:val="0"/>
         <w:widowControl w:val="0"/>
         <w:shd w:val="clear" w:color="auto" w:fill="auto"/>
         <w:bidi w:val="0"/>
-        <w:spacing w:before="0" w:after="0" w:line="202" w:lineRule="auto"/>
-        <w:ind w:left="0" w:right="0" w:firstLine="200"/>
-        <w:jc w:val="both"/>
+        <w:spacing w:line="202" w:lineRule="auto"/>
+        <w:ind w:left="0" w:firstLine="360"/>
+        <w:jc w:val="left"/>
       </w:pPr>
       <w:r>
         <w:rPr>
-          <w:i/>
-          <w:iCs/>
+          <w:rFonts w:ascii="Times New Roman" w:eastAsia="Times New Roman" w:hAnsi="Times New Roman" w:cs="Times New Roman"/>
+          <w:i/>
+          <w:iCs/>
+          <w:color w:val="000000"/>
           <w:spacing w:val="0"/>
           <w:w w:val="100"/>
           <w:position w:val="0"/>
@@ -190,9 +216,11 @@
       </w:r>
       <w:r>
         <w:rPr>
+          <w:rFonts w:ascii="Times New Roman" w:eastAsia="Times New Roman" w:hAnsi="Times New Roman" w:cs="Times New Roman"/>
           <w:i/>
           <w:iCs/>
           <w:smallCaps/>
+          <w:color w:val="000000"/>
           <w:spacing w:val="0"/>
           <w:w w:val="100"/>
           <w:position w:val="0"/>
@@ -203,6 +231,8 @@
       </w:r>
       <w:r>
         <w:rPr>
+          <w:rFonts w:ascii="Times New Roman" w:eastAsia="Times New Roman" w:hAnsi="Times New Roman" w:cs="Times New Roman"/>
+          <w:color w:val="000000"/>
           <w:spacing w:val="0"/>
           <w:w w:val="100"/>
           <w:position w:val="0"/>
@@ -215,6 +245,8 @@
       </w:r>
       <w:r>
         <w:rPr>
+          <w:rFonts w:ascii="Times New Roman" w:eastAsia="Times New Roman" w:hAnsi="Times New Roman" w:cs="Times New Roman"/>
+          <w:color w:val="000000"/>
           <w:spacing w:val="0"/>
           <w:w w:val="100"/>
           <w:position w:val="0"/>
@@ -226,6 +258,8 @@
       </w:r>
       <w:r>
         <w:rPr>
+          <w:rFonts w:ascii="Times New Roman" w:eastAsia="Times New Roman" w:hAnsi="Times New Roman" w:cs="Times New Roman"/>
+          <w:color w:val="000000"/>
           <w:spacing w:val="0"/>
           <w:w w:val="100"/>
           <w:position w:val="0"/>
@@ -236,8 +270,10 @@
       </w:r>
       <w:r>
         <w:rPr>
-          <w:i/>
-          <w:iCs/>
+          <w:rFonts w:ascii="Times New Roman" w:eastAsia="Times New Roman" w:hAnsi="Times New Roman" w:cs="Times New Roman"/>
+          <w:i/>
+          <w:iCs/>
+          <w:color w:val="000000"/>
           <w:spacing w:val="0"/>
           <w:w w:val="100"/>
           <w:position w:val="0"/>
@@ -248,6 +284,8 @@
       </w:r>
       <w:r>
         <w:rPr>
+          <w:rFonts w:ascii="Times New Roman" w:eastAsia="Times New Roman" w:hAnsi="Times New Roman" w:cs="Times New Roman"/>
+          <w:color w:val="000000"/>
           <w:spacing w:val="0"/>
           <w:w w:val="100"/>
           <w:position w:val="0"/>
@@ -261,18 +299,20 @@
     </w:p>
     <w:p>
       <w:pPr>
-        <w:pStyle w:val="Style2"/>
+        <w:pStyle w:val="Style3"/>
         <w:keepNext w:val="0"/>
         <w:keepLines w:val="0"/>
         <w:widowControl w:val="0"/>
         <w:shd w:val="clear" w:color="auto" w:fill="auto"/>
         <w:bidi w:val="0"/>
-        <w:spacing w:before="0" w:after="0" w:line="202" w:lineRule="auto"/>
-        <w:ind w:left="0" w:right="0" w:firstLine="200"/>
-        <w:jc w:val="both"/>
+        <w:spacing w:line="202" w:lineRule="auto"/>
+        <w:ind w:left="0" w:firstLine="360"/>
+        <w:jc w:val="left"/>
       </w:pPr>
       <w:r>
         <w:rPr>
+          <w:rFonts w:ascii="Times New Roman" w:eastAsia="Times New Roman" w:hAnsi="Times New Roman" w:cs="Times New Roman"/>
+          <w:color w:val="000000"/>
           <w:spacing w:val="0"/>
           <w:w w:val="100"/>
           <w:position w:val="0"/>
@@ -289,6 +329,8 @@
       </w:r>
       <w:r>
         <w:rPr>
+          <w:rFonts w:ascii="Times New Roman" w:eastAsia="Times New Roman" w:hAnsi="Times New Roman" w:cs="Times New Roman"/>
+          <w:color w:val="000000"/>
           <w:spacing w:val="0"/>
           <w:w w:val="100"/>
           <w:position w:val="0"/>
@@ -299,8 +341,10 @@
       </w:r>
       <w:r>
         <w:rPr>
-          <w:i/>
-          <w:iCs/>
+          <w:rFonts w:ascii="Times New Roman" w:eastAsia="Times New Roman" w:hAnsi="Times New Roman" w:cs="Times New Roman"/>
+          <w:i/>
+          <w:iCs/>
+          <w:color w:val="000000"/>
           <w:spacing w:val="0"/>
           <w:w w:val="100"/>
           <w:position w:val="0"/>
@@ -311,6 +355,8 @@
       </w:r>
       <w:r>
         <w:rPr>
+          <w:rFonts w:ascii="Times New Roman" w:eastAsia="Times New Roman" w:hAnsi="Times New Roman" w:cs="Times New Roman"/>
+          <w:color w:val="000000"/>
           <w:spacing w:val="0"/>
           <w:w w:val="100"/>
           <w:position w:val="0"/>
@@ -323,8 +369,10 @@
       </w:r>
       <w:r>
         <w:rPr>
-          <w:i/>
-          <w:iCs/>
+          <w:rFonts w:ascii="Times New Roman" w:eastAsia="Times New Roman" w:hAnsi="Times New Roman" w:cs="Times New Roman"/>
+          <w:i/>
+          <w:iCs/>
+          <w:color w:val="000000"/>
           <w:spacing w:val="0"/>
           <w:w w:val="100"/>
           <w:position w:val="0"/>
@@ -335,6 +383,8 @@
       </w:r>
       <w:r>
         <w:rPr>
+          <w:rFonts w:ascii="Times New Roman" w:eastAsia="Times New Roman" w:hAnsi="Times New Roman" w:cs="Times New Roman"/>
+          <w:color w:val="000000"/>
           <w:spacing w:val="0"/>
           <w:w w:val="100"/>
           <w:position w:val="0"/>
@@ -352,18 +402,20 @@
     </w:p>
     <w:p>
       <w:pPr>
-        <w:pStyle w:val="Style2"/>
+        <w:pStyle w:val="Style3"/>
         <w:keepNext w:val="0"/>
         <w:keepLines w:val="0"/>
         <w:widowControl w:val="0"/>
         <w:shd w:val="clear" w:color="auto" w:fill="auto"/>
         <w:bidi w:val="0"/>
-        <w:spacing w:before="0" w:after="0" w:line="204" w:lineRule="auto"/>
-        <w:ind w:left="0" w:right="0"/>
-        <w:jc w:val="both"/>
+        <w:spacing w:line="204" w:lineRule="auto"/>
+        <w:ind w:left="0" w:firstLine="360"/>
+        <w:jc w:val="left"/>
       </w:pPr>
       <w:r>
         <w:rPr>
+          <w:rFonts w:ascii="Times New Roman" w:eastAsia="Times New Roman" w:hAnsi="Times New Roman" w:cs="Times New Roman"/>
+          <w:color w:val="000000"/>
           <w:spacing w:val="0"/>
           <w:w w:val="100"/>
           <w:position w:val="0"/>
@@ -374,6 +426,8 @@
       </w:r>
       <w:r>
         <w:rPr>
+          <w:rFonts w:ascii="Times New Roman" w:eastAsia="Times New Roman" w:hAnsi="Times New Roman" w:cs="Times New Roman"/>
+          <w:color w:val="000000"/>
           <w:spacing w:val="0"/>
           <w:w w:val="100"/>
           <w:position w:val="0"/>
@@ -384,6 +438,8 @@
       </w:r>
       <w:r>
         <w:rPr>
+          <w:rFonts w:ascii="Times New Roman" w:eastAsia="Times New Roman" w:hAnsi="Times New Roman" w:cs="Times New Roman"/>
+          <w:color w:val="000000"/>
           <w:spacing w:val="0"/>
           <w:w w:val="100"/>
           <w:position w:val="0"/>
@@ -398,8 +454,10 @@
       </w:r>
       <w:r>
         <w:rPr>
-          <w:i/>
-          <w:iCs/>
+          <w:rFonts w:ascii="Times New Roman" w:eastAsia="Times New Roman" w:hAnsi="Times New Roman" w:cs="Times New Roman"/>
+          <w:i/>
+          <w:iCs/>
+          <w:color w:val="000000"/>
           <w:spacing w:val="0"/>
           <w:w w:val="100"/>
           <w:position w:val="0"/>
@@ -410,6 +468,8 @@
       </w:r>
       <w:r>
         <w:rPr>
+          <w:rFonts w:ascii="Times New Roman" w:eastAsia="Times New Roman" w:hAnsi="Times New Roman" w:cs="Times New Roman"/>
+          <w:color w:val="000000"/>
           <w:spacing w:val="0"/>
           <w:w w:val="100"/>
           <w:position w:val="0"/>
@@ -420,8 +480,10 @@
       </w:r>
       <w:r>
         <w:rPr>
-          <w:i/>
-          <w:iCs/>
+          <w:rFonts w:ascii="Times New Roman" w:eastAsia="Times New Roman" w:hAnsi="Times New Roman" w:cs="Times New Roman"/>
+          <w:i/>
+          <w:iCs/>
+          <w:color w:val="000000"/>
           <w:spacing w:val="0"/>
           <w:w w:val="100"/>
           <w:position w:val="0"/>
@@ -432,6 +494,8 @@
       </w:r>
       <w:r>
         <w:rPr>
+          <w:rFonts w:ascii="Times New Roman" w:eastAsia="Times New Roman" w:hAnsi="Times New Roman" w:cs="Times New Roman"/>
+          <w:color w:val="000000"/>
           <w:spacing w:val="0"/>
           <w:w w:val="100"/>
           <w:position w:val="0"/>
@@ -443,18 +507,20 @@
     </w:p>
     <w:p>
       <w:pPr>
-        <w:pStyle w:val="Style2"/>
+        <w:pStyle w:val="Style3"/>
         <w:keepNext w:val="0"/>
         <w:keepLines w:val="0"/>
         <w:widowControl w:val="0"/>
         <w:shd w:val="clear" w:color="auto" w:fill="auto"/>
         <w:bidi w:val="0"/>
-        <w:spacing w:before="0" w:after="0" w:line="204" w:lineRule="auto"/>
-        <w:ind w:left="0" w:right="0"/>
-        <w:jc w:val="both"/>
+        <w:spacing w:line="204" w:lineRule="auto"/>
+        <w:ind w:left="0" w:firstLine="360"/>
+        <w:jc w:val="left"/>
       </w:pPr>
       <w:r>
         <w:rPr>
+          <w:rFonts w:ascii="Times New Roman" w:eastAsia="Times New Roman" w:hAnsi="Times New Roman" w:cs="Times New Roman"/>
+          <w:color w:val="000000"/>
           <w:spacing w:val="0"/>
           <w:w w:val="100"/>
           <w:position w:val="0"/>
@@ -467,8 +533,10 @@
       </w:r>
       <w:r>
         <w:rPr>
-          <w:i/>
-          <w:iCs/>
+          <w:rFonts w:ascii="Times New Roman" w:eastAsia="Times New Roman" w:hAnsi="Times New Roman" w:cs="Times New Roman"/>
+          <w:i/>
+          <w:iCs/>
+          <w:color w:val="000000"/>
           <w:spacing w:val="0"/>
           <w:w w:val="100"/>
           <w:position w:val="0"/>
@@ -479,6 +547,8 @@
       </w:r>
       <w:r>
         <w:rPr>
+          <w:rFonts w:ascii="Times New Roman" w:eastAsia="Times New Roman" w:hAnsi="Times New Roman" w:cs="Times New Roman"/>
+          <w:color w:val="000000"/>
           <w:spacing w:val="0"/>
           <w:w w:val="100"/>
           <w:position w:val="0"/>
@@ -489,8 +559,10 @@
       </w:r>
       <w:r>
         <w:rPr>
-          <w:i/>
-          <w:iCs/>
+          <w:rFonts w:ascii="Times New Roman" w:eastAsia="Times New Roman" w:hAnsi="Times New Roman" w:cs="Times New Roman"/>
+          <w:i/>
+          <w:iCs/>
+          <w:color w:val="000000"/>
           <w:spacing w:val="0"/>
           <w:w w:val="100"/>
           <w:position w:val="0"/>
@@ -501,6 +573,8 @@
       </w:r>
       <w:r>
         <w:rPr>
+          <w:rFonts w:ascii="Times New Roman" w:eastAsia="Times New Roman" w:hAnsi="Times New Roman" w:cs="Times New Roman"/>
+          <w:color w:val="000000"/>
           <w:spacing w:val="0"/>
           <w:w w:val="100"/>
           <w:position w:val="0"/>
@@ -513,8 +587,10 @@
       </w:r>
       <w:r>
         <w:rPr>
-          <w:i/>
-          <w:iCs/>
+          <w:rFonts w:ascii="Times New Roman" w:eastAsia="Times New Roman" w:hAnsi="Times New Roman" w:cs="Times New Roman"/>
+          <w:i/>
+          <w:iCs/>
+          <w:color w:val="000000"/>
           <w:spacing w:val="0"/>
           <w:w w:val="100"/>
           <w:position w:val="0"/>
@@ -525,6 +601,8 @@
       </w:r>
       <w:r>
         <w:rPr>
+          <w:rFonts w:ascii="Times New Roman" w:eastAsia="Times New Roman" w:hAnsi="Times New Roman" w:cs="Times New Roman"/>
+          <w:color w:val="000000"/>
           <w:spacing w:val="0"/>
           <w:w w:val="100"/>
           <w:position w:val="0"/>
@@ -535,8 +613,10 @@
       </w:r>
       <w:r>
         <w:rPr>
-          <w:i/>
-          <w:iCs/>
+          <w:rFonts w:ascii="Times New Roman" w:eastAsia="Times New Roman" w:hAnsi="Times New Roman" w:cs="Times New Roman"/>
+          <w:i/>
+          <w:iCs/>
+          <w:color w:val="000000"/>
           <w:spacing w:val="0"/>
           <w:w w:val="100"/>
           <w:position w:val="0"/>
@@ -547,6 +627,8 @@
       </w:r>
       <w:r>
         <w:rPr>
+          <w:rFonts w:ascii="Times New Roman" w:eastAsia="Times New Roman" w:hAnsi="Times New Roman" w:cs="Times New Roman"/>
+          <w:color w:val="000000"/>
           <w:spacing w:val="0"/>
           <w:w w:val="100"/>
           <w:position w:val="0"/>
@@ -557,8 +639,10 @@
       </w:r>
       <w:r>
         <w:rPr>
-          <w:i/>
-          <w:iCs/>
+          <w:rFonts w:ascii="Times New Roman" w:eastAsia="Times New Roman" w:hAnsi="Times New Roman" w:cs="Times New Roman"/>
+          <w:i/>
+          <w:iCs/>
+          <w:color w:val="000000"/>
           <w:spacing w:val="0"/>
           <w:w w:val="100"/>
           <w:position w:val="0"/>
@@ -569,8 +653,10 @@
       </w:r>
       <w:r>
         <w:rPr>
-          <w:i/>
-          <w:iCs/>
+          <w:rFonts w:ascii="Times New Roman" w:eastAsia="Times New Roman" w:hAnsi="Times New Roman" w:cs="Times New Roman"/>
+          <w:i/>
+          <w:iCs/>
+          <w:color w:val="000000"/>
           <w:spacing w:val="0"/>
           <w:w w:val="100"/>
           <w:position w:val="0"/>
@@ -581,6 +667,8 @@
       </w:r>
       <w:r>
         <w:rPr>
+          <w:rFonts w:ascii="Times New Roman" w:eastAsia="Times New Roman" w:hAnsi="Times New Roman" w:cs="Times New Roman"/>
+          <w:color w:val="000000"/>
           <w:spacing w:val="0"/>
           <w:w w:val="100"/>
           <w:position w:val="0"/>
@@ -593,8 +681,10 @@
       </w:r>
       <w:r>
         <w:rPr>
-          <w:i/>
-          <w:iCs/>
+          <w:rFonts w:ascii="Times New Roman" w:eastAsia="Times New Roman" w:hAnsi="Times New Roman" w:cs="Times New Roman"/>
+          <w:i/>
+          <w:iCs/>
+          <w:color w:val="000000"/>
           <w:spacing w:val="0"/>
           <w:w w:val="100"/>
           <w:position w:val="0"/>
@@ -605,6 +695,8 @@
       </w:r>
       <w:r>
         <w:rPr>
+          <w:rFonts w:ascii="Times New Roman" w:eastAsia="Times New Roman" w:hAnsi="Times New Roman" w:cs="Times New Roman"/>
+          <w:color w:val="000000"/>
           <w:spacing w:val="0"/>
           <w:w w:val="100"/>
           <w:position w:val="0"/>
@@ -617,8 +709,10 @@
       </w:r>
       <w:r>
         <w:rPr>
-          <w:i/>
-          <w:iCs/>
+          <w:rFonts w:ascii="Times New Roman" w:eastAsia="Times New Roman" w:hAnsi="Times New Roman" w:cs="Times New Roman"/>
+          <w:i/>
+          <w:iCs/>
+          <w:color w:val="000000"/>
           <w:spacing w:val="0"/>
           <w:w w:val="100"/>
           <w:position w:val="0"/>
@@ -629,8 +723,10 @@
       </w:r>
       <w:r>
         <w:rPr>
-          <w:i/>
-          <w:iCs/>
+          <w:rFonts w:ascii="Times New Roman" w:eastAsia="Times New Roman" w:hAnsi="Times New Roman" w:cs="Times New Roman"/>
+          <w:i/>
+          <w:iCs/>
+          <w:color w:val="000000"/>
           <w:spacing w:val="0"/>
           <w:w w:val="100"/>
           <w:position w:val="0"/>
@@ -641,6 +737,8 @@
       </w:r>
       <w:r>
         <w:rPr>
+          <w:rFonts w:ascii="Times New Roman" w:eastAsia="Times New Roman" w:hAnsi="Times New Roman" w:cs="Times New Roman"/>
+          <w:color w:val="000000"/>
           <w:spacing w:val="0"/>
           <w:w w:val="100"/>
           <w:position w:val="0"/>
@@ -651,6 +749,8 @@
       </w:r>
       <w:r>
         <w:rPr>
+          <w:rFonts w:ascii="Times New Roman" w:eastAsia="Times New Roman" w:hAnsi="Times New Roman" w:cs="Times New Roman"/>
+          <w:color w:val="000000"/>
           <w:spacing w:val="0"/>
           <w:w w:val="100"/>
           <w:position w:val="0"/>
@@ -663,8 +763,10 @@
       </w:r>
       <w:r>
         <w:rPr>
-          <w:i/>
-          <w:iCs/>
+          <w:rFonts w:ascii="Times New Roman" w:eastAsia="Times New Roman" w:hAnsi="Times New Roman" w:cs="Times New Roman"/>
+          <w:i/>
+          <w:iCs/>
+          <w:color w:val="000000"/>
           <w:spacing w:val="0"/>
           <w:w w:val="100"/>
           <w:position w:val="0"/>
@@ -675,6 +777,8 @@
       </w:r>
       <w:r>
         <w:rPr>
+          <w:rFonts w:ascii="Times New Roman" w:eastAsia="Times New Roman" w:hAnsi="Times New Roman" w:cs="Times New Roman"/>
+          <w:color w:val="000000"/>
           <w:spacing w:val="0"/>
           <w:w w:val="100"/>
           <w:position w:val="0"/>
@@ -685,6 +789,8 @@
       </w:r>
       <w:r>
         <w:rPr>
+          <w:rFonts w:ascii="Times New Roman" w:eastAsia="Times New Roman" w:hAnsi="Times New Roman" w:cs="Times New Roman"/>
+          <w:color w:val="000000"/>
           <w:spacing w:val="0"/>
           <w:w w:val="100"/>
           <w:position w:val="0"/>
@@ -695,6 +801,8 @@
       </w:r>
       <w:r>
         <w:rPr>
+          <w:rFonts w:ascii="Times New Roman" w:eastAsia="Times New Roman" w:hAnsi="Times New Roman" w:cs="Times New Roman"/>
+          <w:color w:val="000000"/>
           <w:spacing w:val="0"/>
           <w:w w:val="100"/>
           <w:position w:val="0"/>
@@ -705,6 +813,8 @@
       </w:r>
       <w:r>
         <w:rPr>
+          <w:rFonts w:ascii="Times New Roman" w:eastAsia="Times New Roman" w:hAnsi="Times New Roman" w:cs="Times New Roman"/>
+          <w:color w:val="000000"/>
           <w:spacing w:val="0"/>
           <w:w w:val="100"/>
           <w:position w:val="0"/>
@@ -715,6 +825,8 @@
       </w:r>
       <w:r>
         <w:rPr>
+          <w:rFonts w:ascii="Times New Roman" w:eastAsia="Times New Roman" w:hAnsi="Times New Roman" w:cs="Times New Roman"/>
+          <w:color w:val="000000"/>
           <w:spacing w:val="0"/>
           <w:w w:val="100"/>
           <w:position w:val="0"/>
@@ -731,9 +843,8 @@
         <w:numRestart w:val="continuous"/>
       </w:footnotePr>
       <w:pgSz w:w="12240" w:h="15840"/>
-      <w:pgMar w:top="1621" w:left="1748" w:right="2061" w:bottom="1525" w:header="1193" w:footer="1097" w:gutter="0"/>
-      <w:pgNumType w:start="62"/>
-      <w:cols w:num="2" w:space="100"/>
+      <w:pgMar w:top="1621" w:left="1748" w:right="1974" w:bottom="1525" w:header="0" w:footer="3" w:gutter="0"/>
+      <w:cols w:space="720"/>
       <w:noEndnote/>
       <w:rtlGutter w:val="0"/>
       <w:docGrid w:linePitch="360"/>
@@ -767,7 +878,7 @@
   <w:docDefaults>
     <w:rPrDefault>
       <w:rPr>
-        <w:rFonts w:ascii="Arial Unicode MS" w:eastAsia="Arial Unicode MS" w:hAnsi="Arial Unicode MS" w:cs="Arial Unicode MS"/>
+        <w:rFonts w:ascii="Times New Roman" w:eastAsia="Times New Roman" w:hAnsi="Times New Roman" w:cs="Times New Roman"/>
         <w:sz w:val="24"/>
         <w:szCs w:val="24"/>
         <w:lang w:val="en-US" w:eastAsia="en-US" w:bidi="en-US"/>
@@ -799,7 +910,7 @@
       <w:jc w:val="left"/>
     </w:pPr>
     <w:rPr>
-      <w:rFonts w:ascii="Arial Unicode MS" w:eastAsia="Arial Unicode MS" w:hAnsi="Arial Unicode MS" w:cs="Arial Unicode MS"/>
+      <w:rFonts w:ascii="Times New Roman" w:eastAsia="Times New Roman" w:hAnsi="Times New Roman" w:cs="Times New Roman"/>
       <w:color w:val="000000"/>
       <w:spacing w:val="0"/>
       <w:w w:val="100"/>
@@ -813,7 +924,7 @@
   <w:style w:type="character" w:default="1" w:styleId="DefaultParagraphFont">
     <w:name w:val="Default Paragraph Font"/>
     <w:rPr>
-      <w:rFonts w:ascii="Arial Unicode MS" w:eastAsia="Arial Unicode MS" w:hAnsi="Arial Unicode MS" w:cs="Arial Unicode MS"/>
+      <w:rFonts w:ascii="Times New Roman" w:eastAsia="Times New Roman" w:hAnsi="Times New Roman" w:cs="Times New Roman"/>
       <w:color w:val="000000"/>
       <w:spacing w:val="0"/>
       <w:w w:val="100"/>
@@ -824,28 +935,34 @@
       <w:lang w:val="en-US" w:eastAsia="en-US" w:bidi="en-US"/>
     </w:rPr>
   </w:style>
-  <w:style w:type="character" w:customStyle="1" w:styleId="CharStyle3">
+  <w:style w:type="character" w:styleId="Hyperlink">
+    <w:name w:val="Hyperlink"/>
+    <w:basedOn w:val="DefaultParagraphFont"/>
+    <w:rPr>
+      <w:color w:val="0066CC"/>
+      <w:u w:val="single"/>
+    </w:rPr>
+  </w:style>
+  <w:style w:type="character" w:customStyle="1" w:styleId="CharStyle4">
     <w:name w:val="Body text_"/>
     <w:basedOn w:val="DefaultParagraphFont"/>
-    <w:link w:val="Style2"/>
+    <w:link w:val="Style3"/>
     <w:rPr>
-      <w:rFonts w:ascii="Times New Roman" w:eastAsia="Times New Roman" w:hAnsi="Times New Roman" w:cs="Times New Roman"/>
       <w:b w:val="0"/>
       <w:bCs w:val="0"/>
       <w:i w:val="0"/>
       <w:iCs w:val="0"/>
       <w:smallCaps w:val="0"/>
       <w:strike w:val="0"/>
-      <w:color w:val="5B4E3A"/>
       <w:sz w:val="18"/>
       <w:szCs w:val="18"/>
       <w:u w:val="none"/>
     </w:rPr>
   </w:style>
-  <w:style w:type="paragraph" w:styleId="Style2">
+  <w:style w:type="paragraph" w:styleId="Style3">
     <w:name w:val="Body text"/>
     <w:basedOn w:val="Normal"/>
-    <w:link w:val="CharStyle3"/>
+    <w:link w:val="CharStyle4"/>
     <w:qFormat/>
     <w:pPr>
       <w:widowControl w:val="0"/>
@@ -853,14 +970,12 @@
       <w:ind w:firstLine="220"/>
     </w:pPr>
     <w:rPr>
-      <w:rFonts w:ascii="Times New Roman" w:eastAsia="Times New Roman" w:hAnsi="Times New Roman" w:cs="Times New Roman"/>
       <w:b w:val="0"/>
       <w:bCs w:val="0"/>
       <w:i w:val="0"/>
       <w:iCs w:val="0"/>
       <w:smallCaps w:val="0"/>
       <w:strike w:val="0"/>
-      <w:color w:val="5B4E3A"/>
       <w:sz w:val="18"/>
       <w:szCs w:val="18"/>
       <w:u w:val="none"/>
